--- a/web/static/images/food/菜單.docx
+++ b/web/static/images/food/菜單.docx
@@ -15,27 +15,51 @@
         <w:rPr>
           <w:rFonts w:hint="eastAsia"/>
         </w:rPr>
-        <w:t>綜合壽司：</w:t>
-      </w:r>
-      <w:r>
-        <w:rPr>
-          <w:rFonts w:hint="eastAsia"/>
-        </w:rPr>
-        <w:t>$180</w:t>
-      </w:r>
-    </w:p>
-    <w:p>
-      <w:r>
-        <w:rPr>
-          <w:rFonts w:hint="eastAsia"/>
-        </w:rPr>
-        <w:t xml:space="preserve">- </w:t>
-      </w:r>
-      <w:r>
-        <w:rPr>
-          <w:rFonts w:hint="eastAsia"/>
-        </w:rPr>
-        <w:t>鮭魚壽司：</w:t>
+        <w:t xml:space="preserve">- </w:t>
+      </w:r>
+      <w:r>
+        <w:rPr>
+          <w:rFonts w:hint="eastAsia"/>
+        </w:rPr>
+        <w:t>鮭魚</w:t>
+      </w:r>
+      <w:r>
+        <w:rPr>
+          <w:rFonts w:hint="eastAsia"/>
+        </w:rPr>
+        <w:t>壽司：</w:t>
+      </w:r>
+      <w:r>
+        <w:rPr>
+          <w:rFonts w:hint="eastAsia"/>
+        </w:rPr>
+        <w:t>$</w:t>
+      </w:r>
+      <w:r>
+        <w:rPr>
+          <w:rFonts w:hint="eastAsia"/>
+        </w:rPr>
+        <w:t>120</w:t>
+      </w:r>
+    </w:p>
+    <w:p>
+      <w:r>
+        <w:rPr>
+          <w:rFonts w:hint="eastAsia"/>
+        </w:rPr>
+        <w:t xml:space="preserve">- </w:t>
+      </w:r>
+      <w:r>
+        <w:rPr>
+          <w:rFonts w:hint="eastAsia"/>
+        </w:rPr>
+        <w:t>炙燒深海魚</w:t>
+      </w:r>
+      <w:r>
+        <w:rPr>
+          <w:rFonts w:hint="eastAsia"/>
+        </w:rPr>
+        <w:t>壽司：</w:t>
       </w:r>
       <w:r>
         <w:rPr>
@@ -104,16 +128,440 @@
         <w:rPr>
           <w:rFonts w:hint="eastAsia"/>
         </w:rPr>
-        <w:t>蝦味</w:t>
-      </w:r>
-      <w:proofErr w:type="gramStart"/>
-      <w:r>
-        <w:rPr>
-          <w:rFonts w:hint="eastAsia"/>
-        </w:rPr>
-        <w:t>雞白拉麵：</w:t>
-      </w:r>
-      <w:proofErr w:type="gramEnd"/>
+        <w:t>蝦味雞白拉麵：</w:t>
+      </w:r>
+      <w:r>
+        <w:rPr>
+          <w:rFonts w:hint="eastAsia"/>
+        </w:rPr>
+        <w:t>$280</w:t>
+      </w:r>
+    </w:p>
+    <w:p>
+      <w:r>
+        <w:rPr>
+          <w:rFonts w:hint="eastAsia"/>
+        </w:rPr>
+        <w:t xml:space="preserve">- </w:t>
+      </w:r>
+      <w:r>
+        <w:rPr>
+          <w:rFonts w:hint="eastAsia"/>
+        </w:rPr>
+        <w:t>辛口牛肉拉麵：</w:t>
+      </w:r>
+      <w:r>
+        <w:rPr>
+          <w:rFonts w:hint="eastAsia"/>
+        </w:rPr>
+        <w:t>$270</w:t>
+      </w:r>
+    </w:p>
+    <w:p>
+      <w:r>
+        <w:rPr>
+          <w:rFonts w:hint="eastAsia"/>
+        </w:rPr>
+        <w:t xml:space="preserve">- </w:t>
+      </w:r>
+      <w:r>
+        <w:rPr>
+          <w:rFonts w:hint="eastAsia"/>
+        </w:rPr>
+        <w:t>原味雞白拉麵：</w:t>
+      </w:r>
+      <w:r>
+        <w:rPr>
+          <w:rFonts w:hint="eastAsia"/>
+        </w:rPr>
+        <w:t>$250</w:t>
+      </w:r>
+    </w:p>
+    <w:p>
+      <w:r>
+        <w:rPr>
+          <w:rFonts w:hint="eastAsia"/>
+        </w:rPr>
+        <w:t xml:space="preserve">- </w:t>
+      </w:r>
+      <w:r>
+        <w:rPr>
+          <w:rFonts w:hint="eastAsia"/>
+        </w:rPr>
+        <w:t>特濃</w:t>
+      </w:r>
+      <w:r>
+        <w:rPr>
+          <w:rFonts w:hint="eastAsia"/>
+        </w:rPr>
+        <w:t>豚骨</w:t>
+      </w:r>
+      <w:r>
+        <w:rPr>
+          <w:rFonts w:hint="eastAsia"/>
+        </w:rPr>
+        <w:t>拉麵：</w:t>
+      </w:r>
+      <w:r>
+        <w:rPr>
+          <w:rFonts w:hint="eastAsia"/>
+        </w:rPr>
+        <w:t>$280</w:t>
+      </w:r>
+    </w:p>
+    <w:p>
+      <w:r>
+        <w:rPr>
+          <w:rFonts w:hint="eastAsia"/>
+        </w:rPr>
+        <w:t xml:space="preserve">- </w:t>
+      </w:r>
+      <w:r>
+        <w:rPr>
+          <w:rFonts w:hint="eastAsia"/>
+        </w:rPr>
+        <w:t>蒜味豚骨拉麵：</w:t>
+      </w:r>
+      <w:r>
+        <w:rPr>
+          <w:rFonts w:hint="eastAsia"/>
+        </w:rPr>
+        <w:t>$280</w:t>
+      </w:r>
+    </w:p>
+    <w:p/>
+    <w:p>
+      <w:r>
+        <w:rPr>
+          <w:rFonts w:hint="eastAsia"/>
+        </w:rPr>
+        <w:t xml:space="preserve">- </w:t>
+      </w:r>
+      <w:r>
+        <w:rPr>
+          <w:rFonts w:hint="eastAsia"/>
+        </w:rPr>
+        <w:t>特濃醬油拉麵：</w:t>
+      </w:r>
+      <w:r>
+        <w:rPr>
+          <w:rFonts w:hint="eastAsia"/>
+        </w:rPr>
+        <w:t>$280</w:t>
+      </w:r>
+    </w:p>
+    <w:p/>
+    <w:p>
+      <w:r>
+        <w:rPr>
+          <w:rFonts w:hint="eastAsia"/>
+        </w:rPr>
+        <w:t>刺身：</w:t>
+      </w:r>
+    </w:p>
+    <w:p/>
+    <w:p>
+      <w:r>
+        <w:rPr>
+          <w:rFonts w:hint="eastAsia"/>
+        </w:rPr>
+        <w:t xml:space="preserve">- </w:t>
+      </w:r>
+      <w:r>
+        <w:rPr>
+          <w:rFonts w:hint="eastAsia"/>
+        </w:rPr>
+        <w:t>綜合</w:t>
+      </w:r>
+      <w:r>
+        <w:rPr>
+          <w:rFonts w:hint="eastAsia"/>
+        </w:rPr>
+        <w:t>生魚片拼盤：</w:t>
+      </w:r>
+      <w:r>
+        <w:rPr>
+          <w:rFonts w:hint="eastAsia"/>
+        </w:rPr>
+        <w:t>$350</w:t>
+      </w:r>
+    </w:p>
+    <w:p>
+      <w:r>
+        <w:rPr>
+          <w:rFonts w:hint="eastAsia"/>
+        </w:rPr>
+        <w:t xml:space="preserve">- </w:t>
+      </w:r>
+      <w:r>
+        <w:rPr>
+          <w:rFonts w:hint="eastAsia"/>
+        </w:rPr>
+        <w:t>黑鮪魚金三角</w:t>
+      </w:r>
+      <w:r>
+        <w:rPr>
+          <w:rFonts w:hint="eastAsia"/>
+        </w:rPr>
+        <w:t>：</w:t>
+      </w:r>
+      <w:r>
+        <w:rPr>
+          <w:rFonts w:hint="eastAsia"/>
+        </w:rPr>
+        <w:t>$</w:t>
+      </w:r>
+      <w:r>
+        <w:rPr>
+          <w:rFonts w:hint="eastAsia"/>
+        </w:rPr>
+        <w:t>888</w:t>
+      </w:r>
+    </w:p>
+    <w:p>
+      <w:r>
+        <w:rPr>
+          <w:rFonts w:hint="eastAsia"/>
+        </w:rPr>
+        <w:t xml:space="preserve">- </w:t>
+      </w:r>
+      <w:r>
+        <w:rPr>
+          <w:rFonts w:hint="eastAsia"/>
+        </w:rPr>
+        <w:t>鮭魚刺身：</w:t>
+      </w:r>
+      <w:r>
+        <w:rPr>
+          <w:rFonts w:hint="eastAsia"/>
+        </w:rPr>
+        <w:t>$200</w:t>
+      </w:r>
+    </w:p>
+    <w:p>
+      <w:r>
+        <w:rPr>
+          <w:rFonts w:hint="eastAsia"/>
+        </w:rPr>
+        <w:t xml:space="preserve">- </w:t>
+      </w:r>
+      <w:r>
+        <w:rPr>
+          <w:rFonts w:hint="eastAsia"/>
+        </w:rPr>
+        <w:t>紅甘刺身：</w:t>
+      </w:r>
+      <w:r>
+        <w:rPr>
+          <w:rFonts w:hint="eastAsia"/>
+        </w:rPr>
+        <w:t>$320</w:t>
+      </w:r>
+    </w:p>
+    <w:p>
+      <w:r>
+        <w:rPr>
+          <w:rFonts w:hint="eastAsia"/>
+        </w:rPr>
+        <w:t xml:space="preserve">- </w:t>
+      </w:r>
+      <w:r>
+        <w:rPr>
+          <w:rFonts w:hint="eastAsia"/>
+        </w:rPr>
+        <w:t>日本真鯛</w:t>
+      </w:r>
+      <w:r>
+        <w:rPr>
+          <w:rFonts w:hint="eastAsia"/>
+        </w:rPr>
+        <w:t>刺身：</w:t>
+      </w:r>
+      <w:r>
+        <w:rPr>
+          <w:rFonts w:hint="eastAsia"/>
+        </w:rPr>
+        <w:t>$450</w:t>
+      </w:r>
+    </w:p>
+    <w:p>
+      <w:r>
+        <w:rPr>
+          <w:rFonts w:hint="eastAsia"/>
+        </w:rPr>
+        <w:t xml:space="preserve">- </w:t>
+      </w:r>
+      <w:r>
+        <w:rPr>
+          <w:rFonts w:hint="eastAsia"/>
+        </w:rPr>
+        <w:t>赤蝦刺身：</w:t>
+      </w:r>
+      <w:r>
+        <w:rPr>
+          <w:rFonts w:hint="eastAsia"/>
+        </w:rPr>
+        <w:t>$100</w:t>
+      </w:r>
+    </w:p>
+    <w:p>
+      <w:r>
+        <w:rPr>
+          <w:rFonts w:hint="eastAsia"/>
+        </w:rPr>
+        <w:t xml:space="preserve">- </w:t>
+      </w:r>
+      <w:r>
+        <w:rPr>
+          <w:rFonts w:hint="eastAsia"/>
+        </w:rPr>
+        <w:t>日本生食級干貝：</w:t>
+      </w:r>
+      <w:r>
+        <w:rPr>
+          <w:rFonts w:hint="eastAsia"/>
+        </w:rPr>
+        <w:t>$300</w:t>
+      </w:r>
+    </w:p>
+    <w:p>
+      <w:r>
+        <w:rPr>
+          <w:rFonts w:hint="eastAsia"/>
+        </w:rPr>
+        <w:t xml:space="preserve">- </w:t>
+      </w:r>
+      <w:r>
+        <w:rPr>
+          <w:rFonts w:hint="eastAsia"/>
+        </w:rPr>
+        <w:t>日本生食級空運生蠔：</w:t>
+      </w:r>
+      <w:r>
+        <w:rPr>
+          <w:rFonts w:hint="eastAsia"/>
+        </w:rPr>
+        <w:t>$130</w:t>
+      </w:r>
+    </w:p>
+    <w:p/>
+    <w:p>
+      <w:r>
+        <w:rPr>
+          <w:rFonts w:hint="eastAsia"/>
+        </w:rPr>
+        <w:t>飯纇</w:t>
+      </w:r>
+      <w:r>
+        <w:rPr>
+          <w:rFonts w:hint="eastAsia"/>
+        </w:rPr>
+        <w:t>：</w:t>
+      </w:r>
+    </w:p>
+    <w:p>
+      <w:r>
+        <w:rPr>
+          <w:rFonts w:hint="eastAsia"/>
+        </w:rPr>
+        <w:t xml:space="preserve">- </w:t>
+      </w:r>
+      <w:r>
+        <w:rPr>
+          <w:rFonts w:hint="eastAsia"/>
+        </w:rPr>
+        <w:t>炙燒鮭魚烤飯糰</w:t>
+      </w:r>
+      <w:r>
+        <w:rPr>
+          <w:rFonts w:hint="eastAsia"/>
+        </w:rPr>
+        <w:t>：</w:t>
+      </w:r>
+      <w:r>
+        <w:rPr>
+          <w:rFonts w:hint="eastAsia"/>
+        </w:rPr>
+        <w:t>$80</w:t>
+      </w:r>
+    </w:p>
+    <w:p>
+      <w:r>
+        <w:rPr>
+          <w:rFonts w:hint="eastAsia"/>
+        </w:rPr>
+        <w:t xml:space="preserve">- </w:t>
+      </w:r>
+      <w:r>
+        <w:rPr>
+          <w:rFonts w:hint="eastAsia"/>
+        </w:rPr>
+        <w:t>鮭魚生魚片</w:t>
+      </w:r>
+      <w:r>
+        <w:rPr>
+          <w:rFonts w:ascii="Arial" w:hAnsi="Arial" w:cs="Arial"/>
+          <w:color w:val="4D5156"/>
+          <w:sz w:val="21"/>
+          <w:szCs w:val="21"/>
+          <w:shd w:val="clear" w:color="auto" w:fill="FFFFFF"/>
+        </w:rPr>
+        <w:t>丼</w:t>
+      </w:r>
+      <w:r>
+        <w:rPr>
+          <w:rFonts w:ascii="Arial" w:hAnsi="Arial" w:cs="Arial" w:hint="eastAsia"/>
+          <w:color w:val="4D5156"/>
+          <w:sz w:val="21"/>
+          <w:szCs w:val="21"/>
+          <w:shd w:val="clear" w:color="auto" w:fill="FFFFFF"/>
+        </w:rPr>
+        <w:t>飯</w:t>
+      </w:r>
+      <w:r>
+        <w:rPr>
+          <w:rFonts w:hint="eastAsia"/>
+        </w:rPr>
+        <w:t>：</w:t>
+      </w:r>
+      <w:r>
+        <w:rPr>
+          <w:rFonts w:hint="eastAsia"/>
+        </w:rPr>
+        <w:t>$</w:t>
+      </w:r>
+      <w:r>
+        <w:rPr>
+          <w:rFonts w:hint="eastAsia"/>
+        </w:rPr>
+        <w:t>22</w:t>
+      </w:r>
+      <w:r>
+        <w:rPr>
+          <w:rFonts w:hint="eastAsia"/>
+        </w:rPr>
+        <w:t>0</w:t>
+      </w:r>
+    </w:p>
+    <w:p>
+      <w:r>
+        <w:rPr>
+          <w:rFonts w:hint="eastAsia"/>
+        </w:rPr>
+        <w:t xml:space="preserve">- </w:t>
+      </w:r>
+      <w:r>
+        <w:rPr>
+          <w:rFonts w:hint="eastAsia"/>
+        </w:rPr>
+        <w:t>太陽蛋牛肉咖哩</w:t>
+      </w:r>
+      <w:r>
+        <w:rPr>
+          <w:rFonts w:hint="eastAsia"/>
+        </w:rPr>
+        <w:t>：</w:t>
+      </w:r>
       <w:r>
         <w:rPr>
           <w:rFonts w:hint="eastAsia"/>
@@ -124,7 +572,7 @@
         <w:rPr>
           <w:rFonts w:hint="eastAsia"/>
         </w:rPr>
-        <w:t>8</w:t>
+        <w:t>5</w:t>
       </w:r>
       <w:r>
         <w:rPr>
@@ -134,42 +582,47 @@
       </w:r>
     </w:p>
     <w:p>
-      <w:pPr>
-        <w:rPr>
-          <w:rFonts w:hint="eastAsia"/>
-        </w:rPr>
-      </w:pPr>
-      <w:r>
-        <w:rPr>
-          <w:rFonts w:hint="eastAsia"/>
-        </w:rPr>
-        <w:t xml:space="preserve">- </w:t>
-      </w:r>
-      <w:proofErr w:type="gramStart"/>
-      <w:r>
-        <w:rPr>
-          <w:rFonts w:hint="eastAsia"/>
-        </w:rPr>
-        <w:t>辛口牛肉</w:t>
-      </w:r>
-      <w:proofErr w:type="gramEnd"/>
-      <w:r>
-        <w:rPr>
-          <w:rFonts w:hint="eastAsia"/>
-        </w:rPr>
-        <w:t>拉麵：</w:t>
-      </w:r>
-      <w:r>
-        <w:rPr>
-          <w:rFonts w:hint="eastAsia"/>
-        </w:rPr>
-        <w:t>$2</w:t>
-      </w:r>
-      <w:r>
-        <w:rPr>
-          <w:rFonts w:hint="eastAsia"/>
-        </w:rPr>
-        <w:t>7</w:t>
+      <w:r>
+        <w:rPr>
+          <w:rFonts w:hint="eastAsia"/>
+        </w:rPr>
+        <w:t xml:space="preserve">- </w:t>
+      </w:r>
+      <w:r>
+        <w:rPr>
+          <w:rFonts w:hint="eastAsia"/>
+        </w:rPr>
+        <w:t>歐姆</w:t>
+      </w:r>
+      <w:r>
+        <w:rPr>
+          <w:rFonts w:hint="eastAsia"/>
+        </w:rPr>
+        <w:t>蛋</w:t>
+      </w:r>
+      <w:r>
+        <w:rPr>
+          <w:rFonts w:hint="eastAsia"/>
+        </w:rPr>
+        <w:t>牛雞雙拼咖哩</w:t>
+      </w:r>
+      <w:r>
+        <w:rPr>
+          <w:rFonts w:hint="eastAsia"/>
+        </w:rPr>
+        <w:t>：</w:t>
+      </w:r>
+      <w:r>
+        <w:rPr>
+          <w:rFonts w:hint="eastAsia"/>
+        </w:rPr>
+        <w:t>$</w:t>
+      </w:r>
+      <w:r>
+        <w:rPr>
+          <w:rFonts w:hint="eastAsia"/>
+        </w:rPr>
+        <w:t>29</w:t>
       </w:r>
       <w:r>
         <w:rPr>
@@ -178,182 +631,157 @@
         <w:t>0</w:t>
       </w:r>
     </w:p>
-    <w:p>
-      <w:r>
-        <w:rPr>
-          <w:rFonts w:hint="eastAsia"/>
-        </w:rPr>
-        <w:t xml:space="preserve">- </w:t>
-      </w:r>
-      <w:r>
-        <w:rPr>
-          <w:rFonts w:hint="eastAsia"/>
-        </w:rPr>
-        <w:t>原味</w:t>
-      </w:r>
-      <w:proofErr w:type="gramStart"/>
-      <w:r>
-        <w:rPr>
-          <w:rFonts w:hint="eastAsia"/>
-        </w:rPr>
-        <w:t>雞白拉麵：</w:t>
-      </w:r>
-      <w:proofErr w:type="gramEnd"/>
-      <w:r>
-        <w:rPr>
-          <w:rFonts w:hint="eastAsia"/>
-        </w:rPr>
-        <w:t>$250</w:t>
-      </w:r>
-    </w:p>
-    <w:p>
-      <w:r>
-        <w:rPr>
-          <w:rFonts w:hint="eastAsia"/>
-        </w:rPr>
-        <w:t xml:space="preserve">- </w:t>
-      </w:r>
-      <w:r>
-        <w:rPr>
-          <w:rFonts w:hint="eastAsia"/>
-        </w:rPr>
-        <w:t>特濃</w:t>
-      </w:r>
-      <w:proofErr w:type="gramStart"/>
-      <w:r>
-        <w:rPr>
-          <w:rFonts w:hint="eastAsia"/>
-        </w:rPr>
-        <w:t>豚</w:t>
-      </w:r>
-      <w:proofErr w:type="gramEnd"/>
-      <w:r>
-        <w:rPr>
-          <w:rFonts w:hint="eastAsia"/>
-        </w:rPr>
-        <w:t>骨</w:t>
-      </w:r>
-      <w:r>
-        <w:rPr>
-          <w:rFonts w:hint="eastAsia"/>
-        </w:rPr>
-        <w:t>拉麵：</w:t>
-      </w:r>
-      <w:r>
-        <w:rPr>
-          <w:rFonts w:hint="eastAsia"/>
-        </w:rPr>
-        <w:t>$280</w:t>
-      </w:r>
-    </w:p>
-    <w:p>
-      <w:r>
-        <w:rPr>
-          <w:rFonts w:hint="eastAsia"/>
-        </w:rPr>
-        <w:t xml:space="preserve">- </w:t>
-      </w:r>
-      <w:r>
-        <w:rPr>
-          <w:rFonts w:hint="eastAsia"/>
-        </w:rPr>
-        <w:t>辛口</w:t>
-      </w:r>
-      <w:proofErr w:type="gramStart"/>
-      <w:r>
-        <w:rPr>
-          <w:rFonts w:hint="eastAsia"/>
-        </w:rPr>
-        <w:t>豚</w:t>
-      </w:r>
-      <w:proofErr w:type="gramEnd"/>
-      <w:r>
-        <w:rPr>
-          <w:rFonts w:hint="eastAsia"/>
-        </w:rPr>
-        <w:t>骨拉麵：</w:t>
-      </w:r>
-      <w:r>
-        <w:rPr>
-          <w:rFonts w:hint="eastAsia"/>
-        </w:rPr>
-        <w:t>$320</w:t>
-      </w:r>
-    </w:p>
-    <w:p>
-      <w:r>
-        <w:rPr>
-          <w:rFonts w:hint="eastAsia"/>
-        </w:rPr>
-        <w:t xml:space="preserve">- </w:t>
-      </w:r>
-      <w:r>
-        <w:rPr>
-          <w:rFonts w:hint="eastAsia"/>
-        </w:rPr>
-        <w:t>特濃醬油拉麵：</w:t>
-      </w:r>
-      <w:r>
-        <w:rPr>
-          <w:rFonts w:hint="eastAsia"/>
-        </w:rPr>
-        <w:t>$280</w:t>
-      </w:r>
-    </w:p>
-    <w:p>
-      <w:pPr>
-        <w:rPr>
-          <w:rFonts w:hint="eastAsia"/>
-        </w:rPr>
-      </w:pPr>
-    </w:p>
-    <w:p>
-      <w:r>
-        <w:rPr>
-          <w:rFonts w:hint="eastAsia"/>
-        </w:rPr>
-        <w:t>刺身：</w:t>
-      </w:r>
-    </w:p>
     <w:p/>
     <w:p>
       <w:r>
         <w:rPr>
           <w:rFonts w:hint="eastAsia"/>
         </w:rPr>
-        <w:t xml:space="preserve">- </w:t>
-      </w:r>
-      <w:r>
-        <w:rPr>
-          <w:rFonts w:hint="eastAsia"/>
-        </w:rPr>
-        <w:t>綜合</w:t>
-      </w:r>
-      <w:r>
-        <w:rPr>
-          <w:rFonts w:hint="eastAsia"/>
-        </w:rPr>
-        <w:t>生魚片拼盤：</w:t>
-      </w:r>
-      <w:r>
-        <w:rPr>
-          <w:rFonts w:hint="eastAsia"/>
-        </w:rPr>
-        <w:t>$350</w:t>
-      </w:r>
-    </w:p>
-    <w:p>
-      <w:r>
-        <w:rPr>
-          <w:rFonts w:hint="eastAsia"/>
-        </w:rPr>
-        <w:t xml:space="preserve">- </w:t>
-      </w:r>
-      <w:r>
-        <w:rPr>
-          <w:rFonts w:hint="eastAsia"/>
-        </w:rPr>
-        <w:t>黑鮪魚金三角</w:t>
+        <w:t>飲料：</w:t>
+      </w:r>
+    </w:p>
+    <w:p/>
+    <w:p>
+      <w:r>
+        <w:rPr>
+          <w:rFonts w:hint="eastAsia"/>
+        </w:rPr>
+        <w:t xml:space="preserve">- </w:t>
+      </w:r>
+      <w:r>
+        <w:rPr>
+          <w:rFonts w:hint="eastAsia"/>
+        </w:rPr>
+        <w:t>卡布奇諾：</w:t>
+      </w:r>
+      <w:r>
+        <w:rPr>
+          <w:rFonts w:hint="eastAsia"/>
+        </w:rPr>
+        <w:t>$140</w:t>
+      </w:r>
+    </w:p>
+    <w:p>
+      <w:r>
+        <w:rPr>
+          <w:rFonts w:hint="eastAsia"/>
+        </w:rPr>
+        <w:t xml:space="preserve">- </w:t>
+      </w:r>
+      <w:r>
+        <w:rPr>
+          <w:rFonts w:hint="eastAsia"/>
+        </w:rPr>
+        <w:t>紅茶拿鐵：</w:t>
+      </w:r>
+      <w:r>
+        <w:rPr>
+          <w:rFonts w:hint="eastAsia"/>
+        </w:rPr>
+        <w:t>$120</w:t>
+      </w:r>
+    </w:p>
+    <w:p>
+      <w:r>
+        <w:rPr>
+          <w:rFonts w:hint="eastAsia"/>
+        </w:rPr>
+        <w:t xml:space="preserve">- </w:t>
+      </w:r>
+      <w:r>
+        <w:rPr>
+          <w:rFonts w:hint="eastAsia"/>
+        </w:rPr>
+        <w:t>草莓風味氣泡飲：</w:t>
+      </w:r>
+      <w:r>
+        <w:rPr>
+          <w:rFonts w:hint="eastAsia"/>
+        </w:rPr>
+        <w:t>$110</w:t>
+      </w:r>
+    </w:p>
+    <w:p>
+      <w:r>
+        <w:rPr>
+          <w:rFonts w:hint="eastAsia"/>
+        </w:rPr>
+        <w:t xml:space="preserve">- </w:t>
+      </w:r>
+      <w:r>
+        <w:rPr>
+          <w:rFonts w:hint="eastAsia"/>
+        </w:rPr>
+        <w:t>奶泡可可：</w:t>
+      </w:r>
+      <w:r>
+        <w:rPr>
+          <w:rFonts w:hint="eastAsia"/>
+        </w:rPr>
+        <w:t>$130</w:t>
+      </w:r>
+    </w:p>
+    <w:p/>
+    <w:p>
+      <w:r>
+        <w:rPr>
+          <w:rFonts w:hint="eastAsia"/>
+        </w:rPr>
+        <w:t>甜點：</w:t>
+      </w:r>
+    </w:p>
+    <w:p>
+      <w:r>
+        <w:rPr>
+          <w:rFonts w:hint="eastAsia"/>
+        </w:rPr>
+        <w:t xml:space="preserve">- </w:t>
+      </w:r>
+      <w:r>
+        <w:rPr>
+          <w:rFonts w:hint="eastAsia"/>
+        </w:rPr>
+        <w:t>黑糖凍：</w:t>
+      </w:r>
+      <w:r>
+        <w:rPr>
+          <w:rFonts w:hint="eastAsia"/>
+        </w:rPr>
+        <w:t>$120</w:t>
+      </w:r>
+    </w:p>
+    <w:p>
+      <w:r>
+        <w:rPr>
+          <w:rFonts w:hint="eastAsia"/>
+        </w:rPr>
+        <w:t xml:space="preserve">- </w:t>
+      </w:r>
+      <w:r>
+        <w:rPr>
+          <w:rFonts w:hint="eastAsia"/>
+        </w:rPr>
+        <w:t>紅豆湯圓：</w:t>
+      </w:r>
+      <w:r>
+        <w:rPr>
+          <w:rFonts w:hint="eastAsia"/>
+        </w:rPr>
+        <w:t>$80</w:t>
+      </w:r>
+    </w:p>
+    <w:p>
+      <w:r>
+        <w:rPr>
+          <w:rFonts w:hint="eastAsia"/>
+        </w:rPr>
+        <w:t xml:space="preserve">- </w:t>
+      </w:r>
+      <w:r>
+        <w:rPr>
+          <w:rFonts w:hint="eastAsia"/>
+        </w:rPr>
+        <w:t>花生雪花冰</w:t>
       </w:r>
       <w:r>
         <w:rPr>
@@ -365,13 +793,36 @@
         <w:rPr>
           <w:rFonts w:hint="eastAsia"/>
         </w:rPr>
-        <w:t>$</w:t>
-      </w:r>
-      <w:r>
-        <w:rPr>
-          <w:rFonts w:hint="eastAsia"/>
-        </w:rPr>
-        <w:t>888</w:t>
+        <w:t>$100</w:t>
+      </w:r>
+    </w:p>
+    <w:p>
+      <w:r>
+        <w:rPr>
+          <w:rFonts w:hint="eastAsia"/>
+        </w:rPr>
+        <w:t xml:space="preserve">- </w:t>
+      </w:r>
+      <w:r>
+        <w:rPr>
+          <w:rFonts w:hint="eastAsia"/>
+        </w:rPr>
+        <w:t>抹茶蛋糕：</w:t>
+      </w:r>
+      <w:r>
+        <w:rPr>
+          <w:rFonts w:hint="eastAsia"/>
+        </w:rPr>
+        <w:t>$150</w:t>
+      </w:r>
+    </w:p>
+    <w:p/>
+    <w:p>
+      <w:r>
+        <w:rPr>
+          <w:rFonts w:hint="eastAsia"/>
+        </w:rPr>
+        <w:t>小菜類：</w:t>
       </w:r>
     </w:p>
     <w:p>
@@ -385,79 +836,13 @@
         <w:rPr>
           <w:rFonts w:hint="eastAsia"/>
         </w:rPr>
-        <w:t xml:space="preserve"> </w:t>
-      </w:r>
-      <w:r>
-        <w:rPr>
-          <w:rFonts w:hint="eastAsia"/>
-        </w:rPr>
-        <w:t>鮭魚刺身：</w:t>
-      </w:r>
-      <w:r>
-        <w:rPr>
-          <w:rFonts w:hint="eastAsia"/>
-        </w:rPr>
-        <w:t>$</w:t>
-      </w:r>
-      <w:r>
-        <w:rPr>
-          <w:rFonts w:hint="eastAsia"/>
-        </w:rPr>
-        <w:t>200</w:t>
-      </w:r>
-    </w:p>
-    <w:p>
-      <w:r>
-        <w:rPr>
-          <w:rFonts w:hint="eastAsia"/>
-        </w:rPr>
-        <w:t xml:space="preserve">- </w:t>
-      </w:r>
-      <w:proofErr w:type="gramStart"/>
-      <w:r>
-        <w:rPr>
-          <w:rFonts w:hint="eastAsia"/>
-        </w:rPr>
-        <w:t>紅甘刺身</w:t>
-      </w:r>
-      <w:proofErr w:type="gramEnd"/>
-      <w:r>
-        <w:rPr>
-          <w:rFonts w:hint="eastAsia"/>
-        </w:rPr>
-        <w:t>：</w:t>
-      </w:r>
-      <w:r>
-        <w:rPr>
-          <w:rFonts w:hint="eastAsia"/>
-        </w:rPr>
-        <w:t>$320</w:t>
-      </w:r>
-    </w:p>
-    <w:p>
-      <w:r>
-        <w:rPr>
-          <w:rFonts w:hint="eastAsia"/>
-        </w:rPr>
-        <w:t xml:space="preserve">- </w:t>
-      </w:r>
-      <w:r>
-        <w:rPr>
-          <w:rFonts w:hint="eastAsia"/>
-        </w:rPr>
-        <w:t>日本真鯛</w:t>
-      </w:r>
-      <w:r>
-        <w:rPr>
-          <w:rFonts w:hint="eastAsia"/>
-        </w:rPr>
-        <w:t>刺身：</w:t>
-      </w:r>
-      <w:r>
-        <w:rPr>
-          <w:rFonts w:hint="eastAsia"/>
-        </w:rPr>
-        <w:t>$450</w:t>
+        <w:t>明太子玉子燒：</w:t>
+      </w:r>
+      <w:r>
+        <w:rPr>
+          <w:rFonts w:hint="eastAsia"/>
+        </w:rPr>
+        <w:t>$150</w:t>
       </w:r>
     </w:p>
     <w:p>
@@ -471,348 +856,56 @@
         <w:rPr>
           <w:rFonts w:hint="eastAsia"/>
         </w:rPr>
-        <w:t xml:space="preserve"> </w:t>
-      </w:r>
-      <w:proofErr w:type="gramStart"/>
-      <w:r>
-        <w:rPr>
-          <w:rFonts w:hint="eastAsia"/>
-        </w:rPr>
-        <w:t>赤蝦刺</w:t>
-      </w:r>
-      <w:proofErr w:type="gramEnd"/>
-      <w:r>
-        <w:rPr>
-          <w:rFonts w:hint="eastAsia"/>
-        </w:rPr>
-        <w:t>身</w:t>
-      </w:r>
-      <w:r>
-        <w:rPr>
-          <w:rFonts w:hint="eastAsia"/>
-        </w:rPr>
-        <w:t>：</w:t>
-      </w:r>
-      <w:r>
-        <w:rPr>
-          <w:rFonts w:hint="eastAsia"/>
-        </w:rPr>
-        <w:t>$</w:t>
-      </w:r>
-      <w:r>
-        <w:rPr>
-          <w:rFonts w:hint="eastAsia"/>
-        </w:rPr>
-        <w:t>10</w:t>
-      </w:r>
-      <w:r>
-        <w:rPr>
-          <w:rFonts w:hint="eastAsia"/>
-        </w:rPr>
-        <w:t>0</w:t>
-      </w:r>
-    </w:p>
-    <w:p>
-      <w:r>
-        <w:rPr>
-          <w:rFonts w:hint="eastAsia"/>
-        </w:rPr>
-        <w:t xml:space="preserve">- </w:t>
-      </w:r>
-      <w:r>
-        <w:rPr>
-          <w:rFonts w:hint="eastAsia"/>
-        </w:rPr>
-        <w:t>日本</w:t>
-      </w:r>
-      <w:proofErr w:type="gramStart"/>
-      <w:r>
-        <w:rPr>
-          <w:rFonts w:hint="eastAsia"/>
-        </w:rPr>
-        <w:t>生食級干貝</w:t>
-      </w:r>
-      <w:proofErr w:type="gramEnd"/>
-      <w:r>
-        <w:rPr>
-          <w:rFonts w:hint="eastAsia"/>
-        </w:rPr>
-        <w:t>：</w:t>
-      </w:r>
-      <w:r>
-        <w:rPr>
-          <w:rFonts w:hint="eastAsia"/>
-        </w:rPr>
-        <w:t>$</w:t>
-      </w:r>
-      <w:r>
-        <w:rPr>
-          <w:rFonts w:hint="eastAsia"/>
-        </w:rPr>
-        <w:t>300</w:t>
-      </w:r>
-    </w:p>
-    <w:p>
-      <w:r>
-        <w:rPr>
-          <w:rFonts w:hint="eastAsia"/>
-        </w:rPr>
-        <w:t xml:space="preserve">- </w:t>
-      </w:r>
-      <w:r>
-        <w:rPr>
-          <w:rFonts w:hint="eastAsia"/>
-        </w:rPr>
-        <w:t>日本</w:t>
-      </w:r>
-      <w:proofErr w:type="gramStart"/>
-      <w:r>
-        <w:rPr>
-          <w:rFonts w:hint="eastAsia"/>
-        </w:rPr>
-        <w:t>生食級</w:t>
-      </w:r>
-      <w:r>
-        <w:rPr>
-          <w:rFonts w:hint="eastAsia"/>
-        </w:rPr>
-        <w:t>空運</w:t>
-      </w:r>
-      <w:proofErr w:type="gramEnd"/>
-      <w:r>
-        <w:rPr>
-          <w:rFonts w:hint="eastAsia"/>
-        </w:rPr>
-        <w:t>生</w:t>
-      </w:r>
-      <w:proofErr w:type="gramStart"/>
-      <w:r>
-        <w:rPr>
-          <w:rFonts w:hint="eastAsia"/>
-        </w:rPr>
-        <w:t>蠔</w:t>
-      </w:r>
-      <w:proofErr w:type="gramEnd"/>
-      <w:r>
-        <w:rPr>
-          <w:rFonts w:hint="eastAsia"/>
-        </w:rPr>
-        <w:t>：</w:t>
-      </w:r>
-      <w:r>
-        <w:rPr>
-          <w:rFonts w:hint="eastAsia"/>
-        </w:rPr>
-        <w:t>$</w:t>
-      </w:r>
-      <w:r>
-        <w:rPr>
-          <w:rFonts w:hint="eastAsia"/>
-        </w:rPr>
-        <w:t>130</w:t>
+        <w:t>涼拌海帶芽：</w:t>
+      </w:r>
+      <w:r>
+        <w:rPr>
+          <w:rFonts w:hint="eastAsia"/>
+        </w:rPr>
+        <w:t>$40</w:t>
+      </w:r>
+    </w:p>
+    <w:p>
+      <w:r>
+        <w:rPr>
+          <w:rFonts w:hint="eastAsia"/>
+        </w:rPr>
+        <w:t>-</w:t>
+      </w:r>
+      <w:r>
+        <w:rPr>
+          <w:rFonts w:hint="eastAsia"/>
+        </w:rPr>
+        <w:t>唐陽雞：</w:t>
+      </w:r>
+      <w:r>
+        <w:rPr>
+          <w:rFonts w:hint="eastAsia"/>
+        </w:rPr>
+        <w:t>$120</w:t>
+      </w:r>
+    </w:p>
+    <w:p>
+      <w:r>
+        <w:rPr>
+          <w:rFonts w:hint="eastAsia"/>
+        </w:rPr>
+        <w:t>-</w:t>
+      </w:r>
+      <w:r>
+        <w:rPr>
+          <w:rFonts w:hint="eastAsia"/>
+        </w:rPr>
+        <w:t>烤牛小排：</w:t>
+      </w:r>
+      <w:r>
+        <w:rPr>
+          <w:rFonts w:hint="eastAsia"/>
+        </w:rPr>
+        <w:t>$200</w:t>
       </w:r>
     </w:p>
     <w:p/>
-    <w:p>
-      <w:r>
-        <w:rPr>
-          <w:rFonts w:hint="eastAsia"/>
-        </w:rPr>
-        <w:t>定食：</w:t>
-      </w:r>
-    </w:p>
-    <w:p>
-      <w:r>
-        <w:rPr>
-          <w:rFonts w:hint="eastAsia"/>
-        </w:rPr>
-        <w:t xml:space="preserve">- </w:t>
-      </w:r>
-      <w:r>
-        <w:rPr>
-          <w:rFonts w:hint="eastAsia"/>
-        </w:rPr>
-        <w:t>照</w:t>
-      </w:r>
-      <w:proofErr w:type="gramStart"/>
-      <w:r>
-        <w:rPr>
-          <w:rFonts w:hint="eastAsia"/>
-        </w:rPr>
-        <w:t>燒雞定食</w:t>
-      </w:r>
-      <w:proofErr w:type="gramEnd"/>
-      <w:r>
-        <w:rPr>
-          <w:rFonts w:hint="eastAsia"/>
-        </w:rPr>
-        <w:t>：</w:t>
-      </w:r>
-      <w:r>
-        <w:rPr>
-          <w:rFonts w:hint="eastAsia"/>
-        </w:rPr>
-        <w:t>$280</w:t>
-      </w:r>
-    </w:p>
-    <w:p>
-      <w:r>
-        <w:rPr>
-          <w:rFonts w:hint="eastAsia"/>
-        </w:rPr>
-        <w:t xml:space="preserve">- </w:t>
-      </w:r>
-      <w:r>
-        <w:rPr>
-          <w:rFonts w:hint="eastAsia"/>
-        </w:rPr>
-        <w:t>炸豬排定食：</w:t>
-      </w:r>
-      <w:r>
-        <w:rPr>
-          <w:rFonts w:hint="eastAsia"/>
-        </w:rPr>
-        <w:t>$300</w:t>
-      </w:r>
-    </w:p>
-    <w:p>
-      <w:r>
-        <w:rPr>
-          <w:rFonts w:hint="eastAsia"/>
-        </w:rPr>
-        <w:t xml:space="preserve">- </w:t>
-      </w:r>
-      <w:proofErr w:type="gramStart"/>
-      <w:r>
-        <w:rPr>
-          <w:rFonts w:hint="eastAsia"/>
-        </w:rPr>
-        <w:t>烤和牛定</w:t>
-      </w:r>
-      <w:proofErr w:type="gramEnd"/>
-      <w:r>
-        <w:rPr>
-          <w:rFonts w:hint="eastAsia"/>
-        </w:rPr>
-        <w:t>食：</w:t>
-      </w:r>
-      <w:r>
-        <w:rPr>
-          <w:rFonts w:hint="eastAsia"/>
-        </w:rPr>
-        <w:t>$280</w:t>
-      </w:r>
-    </w:p>
-    <w:p>
-      <w:r>
-        <w:rPr>
-          <w:rFonts w:hint="eastAsia"/>
-        </w:rPr>
-        <w:t xml:space="preserve">- </w:t>
-      </w:r>
-      <w:r>
-        <w:rPr>
-          <w:rFonts w:hint="eastAsia"/>
-        </w:rPr>
-        <w:t>烤鰻魚定食：</w:t>
-      </w:r>
-      <w:r>
-        <w:rPr>
-          <w:rFonts w:hint="eastAsia"/>
-        </w:rPr>
-        <w:t>$380</w:t>
-      </w:r>
-    </w:p>
-    <w:p/>
-    <w:p>
-      <w:r>
-        <w:rPr>
-          <w:rFonts w:hint="eastAsia"/>
-        </w:rPr>
-        <w:t>甜點：</w:t>
-      </w:r>
-    </w:p>
-    <w:p/>
-    <w:p>
-      <w:r>
-        <w:rPr>
-          <w:rFonts w:hint="eastAsia"/>
-        </w:rPr>
-        <w:t xml:space="preserve">- </w:t>
-      </w:r>
-      <w:r>
-        <w:rPr>
-          <w:rFonts w:hint="eastAsia"/>
-        </w:rPr>
-        <w:t>抹茶冰淇淋：</w:t>
-      </w:r>
-      <w:r>
-        <w:rPr>
-          <w:rFonts w:hint="eastAsia"/>
-        </w:rPr>
-        <w:t>$100</w:t>
-      </w:r>
-    </w:p>
-    <w:p>
-      <w:r>
-        <w:rPr>
-          <w:rFonts w:hint="eastAsia"/>
-        </w:rPr>
-        <w:t xml:space="preserve">- </w:t>
-      </w:r>
-      <w:r>
-        <w:rPr>
-          <w:rFonts w:hint="eastAsia"/>
-        </w:rPr>
-        <w:t>紅豆湯：</w:t>
-      </w:r>
-      <w:r>
-        <w:rPr>
-          <w:rFonts w:hint="eastAsia"/>
-        </w:rPr>
-        <w:t>$80</w:t>
-      </w:r>
-    </w:p>
-    <w:p>
-      <w:r>
-        <w:rPr>
-          <w:rFonts w:hint="eastAsia"/>
-        </w:rPr>
-        <w:t xml:space="preserve">- </w:t>
-      </w:r>
-      <w:r>
-        <w:rPr>
-          <w:rFonts w:hint="eastAsia"/>
-        </w:rPr>
-        <w:t>黑糖布丁：</w:t>
-      </w:r>
-      <w:r>
-        <w:rPr>
-          <w:rFonts w:hint="eastAsia"/>
-        </w:rPr>
-        <w:t>$120</w:t>
-      </w:r>
-    </w:p>
-    <w:p>
-      <w:r>
-        <w:rPr>
-          <w:rFonts w:hint="eastAsia"/>
-        </w:rPr>
-        <w:t xml:space="preserve">- </w:t>
-      </w:r>
-      <w:r>
-        <w:rPr>
-          <w:rFonts w:hint="eastAsia"/>
-        </w:rPr>
-        <w:t>抹茶蛋糕：</w:t>
-      </w:r>
-      <w:r>
-        <w:rPr>
-          <w:rFonts w:hint="eastAsia"/>
-        </w:rPr>
-        <w:t>$150</w:t>
-      </w:r>
-    </w:p>
     <w:sectPr>
       <w:pgSz w:w="11906" w:h="16838"/>
       <w:pgMar w:top="1440" w:right="1800" w:bottom="1440" w:left="1800" w:header="851" w:footer="992" w:gutter="0"/>
@@ -821,6 +914,44 @@
     </w:sectPr>
   </w:body>
 </w:document>
+</file>
+
+<file path=word/endnotes.xml><?xml version="1.0" encoding="utf-8"?>
+<w:endnotes xmlns:wpc="http://schemas.microsoft.com/office/word/2010/wordprocessingCanvas" xmlns:cx="http://schemas.microsoft.com/office/drawing/2014/chartex" xmlns:cx1="http://schemas.microsoft.com/office/drawing/2015/9/8/chartex" xmlns:cx2="http://schemas.microsoft.com/office/drawing/2015/10/21/chartex" xmlns:cx3="http://schemas.microsoft.com/office/drawing/2016/5/9/chartex" xmlns:cx4="http://schemas.microsoft.com/office/drawing/2016/5/10/chartex" xmlns:cx5="http://schemas.microsoft.com/office/drawing/2016/5/11/chartex" xmlns:cx6="http://schemas.microsoft.com/office/drawing/2016/5/12/chartex" xmlns:cx7="http://schemas.microsoft.com/office/drawing/2016/5/13/chartex" xmlns:cx8="http://schemas.microsoft.com/office/drawing/2016/5/14/chartex" xmlns:mc="http://schemas.openxmlformats.org/markup-compatibility/2006" xmlns:aink="http://schemas.microsoft.com/office/drawing/2016/ink" xmlns:am3d="http://schemas.microsoft.com/office/drawing/2017/model3d" xmlns:o="urn:schemas-microsoft-com:office:office" xmlns:oel="http://schemas.microsoft.com/office/2019/extlst" xmlns:r="http://schemas.openxmlformats.org/officeDocument/2006/relationships" xmlns:m="http://schemas.openxmlformats.org/officeDocument/2006/math" xmlns:v="urn:schemas-microsoft-com:vml" xmlns:wp14="http://schemas.microsoft.com/office/word/2010/wordprocessingDrawing" xmlns:wp="http://schemas.openxmlformats.org/drawingml/2006/wordprocessingDrawing" xmlns:w10="urn:schemas-microsoft-com:office:word" xmlns:w="http://schemas.openxmlformats.org/wordprocessingml/2006/main" xmlns:w14="http://schemas.microsoft.com/office/word/2010/wordml" xmlns:w15="http://schemas.microsoft.com/office/word/2012/wordml" xmlns:w16cex="http://schemas.microsoft.com/office/word/2018/wordml/cex" xmlns:w16cid="http://schemas.microsoft.com/office/word/2016/wordml/cid" xmlns:w16="http://schemas.microsoft.com/office/word/2018/wordml" xmlns:w16du="http://schemas.microsoft.com/office/word/2023/wordml/word16du" xmlns:w16sdtdh="http://schemas.microsoft.com/office/word/2020/wordml/sdtdatahash" xmlns:w16se="http://schemas.microsoft.com/office/word/2015/wordml/symex" xmlns:wpg="http://schemas.microsoft.com/office/word/2010/wordprocessingGroup" xmlns:wpi="http://schemas.microsoft.com/office/word/2010/wordprocessingInk" xmlns:wne="http://schemas.microsoft.com/office/word/2006/wordml" xmlns:wps="http://schemas.microsoft.com/office/word/2010/wordprocessingShape" mc:Ignorable="w14 w15 w16se w16cid w16 w16cex w16sdtdh wp14">
+  <w:endnote w:type="separator" w:id="-1">
+    <w:p>
+      <w:r>
+        <w:separator/>
+      </w:r>
+    </w:p>
+  </w:endnote>
+  <w:endnote w:type="continuationSeparator" w:id="0">
+    <w:p>
+      <w:r>
+        <w:continuationSeparator/>
+      </w:r>
+    </w:p>
+  </w:endnote>
+</w:endnotes>
+</file>
+
+<file path=word/footnotes.xml><?xml version="1.0" encoding="utf-8"?>
+<w:footnotes xmlns:wpc="http://schemas.microsoft.com/office/word/2010/wordprocessingCanvas" xmlns:cx="http://schemas.microsoft.com/office/drawing/2014/chartex" xmlns:cx1="http://schemas.microsoft.com/office/drawing/2015/9/8/chartex" xmlns:cx2="http://schemas.microsoft.com/office/drawing/2015/10/21/chartex" xmlns:cx3="http://schemas.microsoft.com/office/drawing/2016/5/9/chartex" xmlns:cx4="http://schemas.microsoft.com/office/drawing/2016/5/10/chartex" xmlns:cx5="http://schemas.microsoft.com/office/drawing/2016/5/11/chartex" xmlns:cx6="http://schemas.microsoft.com/office/drawing/2016/5/12/chartex" xmlns:cx7="http://schemas.microsoft.com/office/drawing/2016/5/13/chartex" xmlns:cx8="http://schemas.microsoft.com/office/drawing/2016/5/14/chartex" xmlns:mc="http://schemas.openxmlformats.org/markup-compatibility/2006" xmlns:aink="http://schemas.microsoft.com/office/drawing/2016/ink" xmlns:am3d="http://schemas.microsoft.com/office/drawing/2017/model3d" xmlns:o="urn:schemas-microsoft-com:office:office" xmlns:oel="http://schemas.microsoft.com/office/2019/extlst" xmlns:r="http://schemas.openxmlformats.org/officeDocument/2006/relationships" xmlns:m="http://schemas.openxmlformats.org/officeDocument/2006/math" xmlns:v="urn:schemas-microsoft-com:vml" xmlns:wp14="http://schemas.microsoft.com/office/word/2010/wordprocessingDrawing" xmlns:wp="http://schemas.openxmlformats.org/drawingml/2006/wordprocessingDrawing" xmlns:w10="urn:schemas-microsoft-com:office:word" xmlns:w="http://schemas.openxmlformats.org/wordprocessingml/2006/main" xmlns:w14="http://schemas.microsoft.com/office/word/2010/wordml" xmlns:w15="http://schemas.microsoft.com/office/word/2012/wordml" xmlns:w16cex="http://schemas.microsoft.com/office/word/2018/wordml/cex" xmlns:w16cid="http://schemas.microsoft.com/office/word/2016/wordml/cid" xmlns:w16="http://schemas.microsoft.com/office/word/2018/wordml" xmlns:w16du="http://schemas.microsoft.com/office/word/2023/wordml/word16du" xmlns:w16sdtdh="http://schemas.microsoft.com/office/word/2020/wordml/sdtdatahash" xmlns:w16se="http://schemas.microsoft.com/office/word/2015/wordml/symex" xmlns:wpg="http://schemas.microsoft.com/office/word/2010/wordprocessingGroup" xmlns:wpi="http://schemas.microsoft.com/office/word/2010/wordprocessingInk" xmlns:wne="http://schemas.microsoft.com/office/word/2006/wordml" xmlns:wps="http://schemas.microsoft.com/office/word/2010/wordprocessingShape" mc:Ignorable="w14 w15 w16se w16cid w16 w16cex w16sdtdh wp14">
+  <w:footnote w:type="separator" w:id="-1">
+    <w:p>
+      <w:r>
+        <w:separator/>
+      </w:r>
+    </w:p>
+  </w:footnote>
+  <w:footnote w:type="continuationSeparator" w:id="0">
+    <w:p>
+      <w:r>
+        <w:continuationSeparator/>
+      </w:r>
+    </w:p>
+  </w:footnote>
+</w:footnotes>
 </file>
 
 <file path=word/styles.xml><?xml version="1.0" encoding="utf-8"?>
@@ -1248,6 +1379,66 @@
     <w:semiHidden/>
     <w:unhideWhenUsed/>
   </w:style>
+  <w:style w:type="paragraph" w:styleId="a3">
+    <w:name w:val="header"/>
+    <w:basedOn w:val="a"/>
+    <w:link w:val="a4"/>
+    <w:uiPriority w:val="99"/>
+    <w:unhideWhenUsed/>
+    <w:rsid w:val="00C92853"/>
+    <w:pPr>
+      <w:tabs>
+        <w:tab w:val="center" w:pos="4153"/>
+        <w:tab w:val="right" w:pos="8306"/>
+      </w:tabs>
+      <w:snapToGrid w:val="0"/>
+    </w:pPr>
+    <w:rPr>
+      <w:sz w:val="20"/>
+      <w:szCs w:val="18"/>
+    </w:rPr>
+  </w:style>
+  <w:style w:type="character" w:customStyle="1" w:styleId="a4">
+    <w:name w:val="頁首 字元"/>
+    <w:basedOn w:val="a0"/>
+    <w:link w:val="a3"/>
+    <w:uiPriority w:val="99"/>
+    <w:rsid w:val="00C92853"/>
+    <w:rPr>
+      <w:sz w:val="20"/>
+      <w:szCs w:val="18"/>
+    </w:rPr>
+  </w:style>
+  <w:style w:type="paragraph" w:styleId="a5">
+    <w:name w:val="footer"/>
+    <w:basedOn w:val="a"/>
+    <w:link w:val="a6"/>
+    <w:uiPriority w:val="99"/>
+    <w:unhideWhenUsed/>
+    <w:rsid w:val="00C92853"/>
+    <w:pPr>
+      <w:tabs>
+        <w:tab w:val="center" w:pos="4153"/>
+        <w:tab w:val="right" w:pos="8306"/>
+      </w:tabs>
+      <w:snapToGrid w:val="0"/>
+    </w:pPr>
+    <w:rPr>
+      <w:sz w:val="20"/>
+      <w:szCs w:val="18"/>
+    </w:rPr>
+  </w:style>
+  <w:style w:type="character" w:customStyle="1" w:styleId="a6">
+    <w:name w:val="頁尾 字元"/>
+    <w:basedOn w:val="a0"/>
+    <w:link w:val="a5"/>
+    <w:uiPriority w:val="99"/>
+    <w:rsid w:val="00C92853"/>
+    <w:rPr>
+      <w:sz w:val="20"/>
+      <w:szCs w:val="18"/>
+    </w:rPr>
+  </w:style>
 </w:styles>
 </file>
 

--- a/web/static/images/food/菜單.docx
+++ b/web/static/images/food/菜單.docx
@@ -1,6 +1,6 @@
 
 <file path=word/document.xml><?xml version="1.0" encoding="utf-8"?>
-<w:document xmlns:wpc="http://schemas.microsoft.com/office/word/2010/wordprocessingCanvas" xmlns:cx="http://schemas.microsoft.com/office/drawing/2014/chartex" xmlns:cx1="http://schemas.microsoft.com/office/drawing/2015/9/8/chartex" xmlns:cx2="http://schemas.microsoft.com/office/drawing/2015/10/21/chartex" xmlns:cx3="http://schemas.microsoft.com/office/drawing/2016/5/9/chartex" xmlns:cx4="http://schemas.microsoft.com/office/drawing/2016/5/10/chartex" xmlns:cx5="http://schemas.microsoft.com/office/drawing/2016/5/11/chartex" xmlns:cx6="http://schemas.microsoft.com/office/drawing/2016/5/12/chartex" xmlns:cx7="http://schemas.microsoft.com/office/drawing/2016/5/13/chartex" xmlns:cx8="http://schemas.microsoft.com/office/drawing/2016/5/14/chartex" xmlns:mc="http://schemas.openxmlformats.org/markup-compatibility/2006" xmlns:aink="http://schemas.microsoft.com/office/drawing/2016/ink" xmlns:am3d="http://schemas.microsoft.com/office/drawing/2017/model3d" xmlns:o="urn:schemas-microsoft-com:office:office" xmlns:oel="http://schemas.microsoft.com/office/2019/extlst" xmlns:r="http://schemas.openxmlformats.org/officeDocument/2006/relationships" xmlns:m="http://schemas.openxmlformats.org/officeDocument/2006/math" xmlns:v="urn:schemas-microsoft-com:vml" xmlns:wp14="http://schemas.microsoft.com/office/word/2010/wordprocessingDrawing" xmlns:wp="http://schemas.openxmlformats.org/drawingml/2006/wordprocessingDrawing" xmlns:w10="urn:schemas-microsoft-com:office:word" xmlns:w="http://schemas.openxmlformats.org/wordprocessingml/2006/main" xmlns:w14="http://schemas.microsoft.com/office/word/2010/wordml" xmlns:w15="http://schemas.microsoft.com/office/word/2012/wordml" xmlns:w16cex="http://schemas.microsoft.com/office/word/2018/wordml/cex" xmlns:w16cid="http://schemas.microsoft.com/office/word/2016/wordml/cid" xmlns:w16="http://schemas.microsoft.com/office/word/2018/wordml" xmlns:w16du="http://schemas.microsoft.com/office/word/2023/wordml/word16du" xmlns:w16sdtdh="http://schemas.microsoft.com/office/word/2020/wordml/sdtdatahash" xmlns:w16se="http://schemas.microsoft.com/office/word/2015/wordml/symex" xmlns:wpg="http://schemas.microsoft.com/office/word/2010/wordprocessingGroup" xmlns:wpi="http://schemas.microsoft.com/office/word/2010/wordprocessingInk" xmlns:wne="http://schemas.microsoft.com/office/word/2006/wordml" xmlns:wps="http://schemas.microsoft.com/office/word/2010/wordprocessingShape" mc:Ignorable="w14 w15 w16se w16cid w16 w16cex w16sdtdh wp14">
+<w:document xmlns:wpc="http://schemas.microsoft.com/office/word/2010/wordprocessingCanvas" xmlns:cx="http://schemas.microsoft.com/office/drawing/2014/chartex" xmlns:cx1="http://schemas.microsoft.com/office/drawing/2015/9/8/chartex" xmlns:cx2="http://schemas.microsoft.com/office/drawing/2015/10/21/chartex" xmlns:cx3="http://schemas.microsoft.com/office/drawing/2016/5/9/chartex" xmlns:cx4="http://schemas.microsoft.com/office/drawing/2016/5/10/chartex" xmlns:cx5="http://schemas.microsoft.com/office/drawing/2016/5/11/chartex" xmlns:cx6="http://schemas.microsoft.com/office/drawing/2016/5/12/chartex" xmlns:cx7="http://schemas.microsoft.com/office/drawing/2016/5/13/chartex" xmlns:cx8="http://schemas.microsoft.com/office/drawing/2016/5/14/chartex" xmlns:mc="http://schemas.openxmlformats.org/markup-compatibility/2006" xmlns:aink="http://schemas.microsoft.com/office/drawing/2016/ink" xmlns:am3d="http://schemas.microsoft.com/office/drawing/2017/model3d" xmlns:o="urn:schemas-microsoft-com:office:office" xmlns:oel="http://schemas.microsoft.com/office/2019/extlst" xmlns:r="http://schemas.openxmlformats.org/officeDocument/2006/relationships" xmlns:m="http://schemas.openxmlformats.org/officeDocument/2006/math" xmlns:v="urn:schemas-microsoft-com:vml" xmlns:wp14="http://schemas.microsoft.com/office/word/2010/wordprocessingDrawing" xmlns:wp="http://schemas.openxmlformats.org/drawingml/2006/wordprocessingDrawing" xmlns:w10="urn:schemas-microsoft-com:office:word" xmlns:w="http://schemas.openxmlformats.org/wordprocessingml/2006/main" xmlns:w14="http://schemas.microsoft.com/office/word/2010/wordml" xmlns:w15="http://schemas.microsoft.com/office/word/2012/wordml" xmlns:w16cex="http://schemas.microsoft.com/office/word/2018/wordml/cex" xmlns:w16cid="http://schemas.microsoft.com/office/word/2016/wordml/cid" xmlns:w16="http://schemas.microsoft.com/office/word/2018/wordml" xmlns:w16sdtdh="http://schemas.microsoft.com/office/word/2020/wordml/sdtdatahash" xmlns:w16se="http://schemas.microsoft.com/office/word/2015/wordml/symex" xmlns:wpg="http://schemas.microsoft.com/office/word/2010/wordprocessingGroup" xmlns:wpi="http://schemas.microsoft.com/office/word/2010/wordprocessingInk" xmlns:wne="http://schemas.microsoft.com/office/word/2006/wordml" xmlns:wps="http://schemas.microsoft.com/office/word/2010/wordprocessingShape" mc:Ignorable="w14 w15 w16se w16cid w16 w16cex w16sdtdh wp14">
   <w:body>
     <w:p>
       <w:r>
@@ -592,19 +592,7 @@
         <w:rPr>
           <w:rFonts w:hint="eastAsia"/>
         </w:rPr>
-        <w:t>歐姆</w:t>
-      </w:r>
-      <w:r>
-        <w:rPr>
-          <w:rFonts w:hint="eastAsia"/>
-        </w:rPr>
-        <w:t>蛋</w:t>
-      </w:r>
-      <w:r>
-        <w:rPr>
-          <w:rFonts w:hint="eastAsia"/>
-        </w:rPr>
-        <w:t>牛雞雙拼咖哩</w:t>
+        <w:t>歐姆蛋牛雞雙拼咖哩</w:t>
       </w:r>
       <w:r>
         <w:rPr>
@@ -816,7 +804,58 @@
         <w:t>$150</w:t>
       </w:r>
     </w:p>
-    <w:p/>
+    <w:p>
+      <w:r>
+        <w:rPr>
+          <w:rFonts w:hint="eastAsia"/>
+        </w:rPr>
+        <w:t>-</w:t>
+      </w:r>
+      <w:r>
+        <w:rPr>
+          <w:rFonts w:hint="eastAsia"/>
+        </w:rPr>
+        <w:t xml:space="preserve"> </w:t>
+      </w:r>
+      <w:r>
+        <w:rPr>
+          <w:rFonts w:hint="eastAsia"/>
+        </w:rPr>
+        <w:t>手工布丁：</w:t>
+      </w:r>
+      <w:r>
+        <w:rPr>
+          <w:rFonts w:hint="eastAsia"/>
+        </w:rPr>
+        <w:t>$80</w:t>
+      </w:r>
+    </w:p>
+    <w:p>
+      <w:r>
+        <w:rPr>
+          <w:rFonts w:hint="eastAsia"/>
+        </w:rPr>
+        <w:t>-</w:t>
+      </w:r>
+      <w:r>
+        <w:rPr>
+          <w:rFonts w:hint="eastAsia"/>
+        </w:rPr>
+        <w:t xml:space="preserve"> </w:t>
+      </w:r>
+      <w:r>
+        <w:rPr>
+          <w:rFonts w:hint="eastAsia"/>
+        </w:rPr>
+        <w:t>現烤鬆餅：</w:t>
+      </w:r>
+      <w:r>
+        <w:rPr>
+          <w:rFonts w:hint="eastAsia"/>
+        </w:rPr>
+        <w:t>160</w:t>
+      </w:r>
+    </w:p>
     <w:p>
       <w:r>
         <w:rPr>
@@ -917,7 +956,7 @@
 </file>
 
 <file path=word/endnotes.xml><?xml version="1.0" encoding="utf-8"?>
-<w:endnotes xmlns:wpc="http://schemas.microsoft.com/office/word/2010/wordprocessingCanvas" xmlns:cx="http://schemas.microsoft.com/office/drawing/2014/chartex" xmlns:cx1="http://schemas.microsoft.com/office/drawing/2015/9/8/chartex" xmlns:cx2="http://schemas.microsoft.com/office/drawing/2015/10/21/chartex" xmlns:cx3="http://schemas.microsoft.com/office/drawing/2016/5/9/chartex" xmlns:cx4="http://schemas.microsoft.com/office/drawing/2016/5/10/chartex" xmlns:cx5="http://schemas.microsoft.com/office/drawing/2016/5/11/chartex" xmlns:cx6="http://schemas.microsoft.com/office/drawing/2016/5/12/chartex" xmlns:cx7="http://schemas.microsoft.com/office/drawing/2016/5/13/chartex" xmlns:cx8="http://schemas.microsoft.com/office/drawing/2016/5/14/chartex" xmlns:mc="http://schemas.openxmlformats.org/markup-compatibility/2006" xmlns:aink="http://schemas.microsoft.com/office/drawing/2016/ink" xmlns:am3d="http://schemas.microsoft.com/office/drawing/2017/model3d" xmlns:o="urn:schemas-microsoft-com:office:office" xmlns:oel="http://schemas.microsoft.com/office/2019/extlst" xmlns:r="http://schemas.openxmlformats.org/officeDocument/2006/relationships" xmlns:m="http://schemas.openxmlformats.org/officeDocument/2006/math" xmlns:v="urn:schemas-microsoft-com:vml" xmlns:wp14="http://schemas.microsoft.com/office/word/2010/wordprocessingDrawing" xmlns:wp="http://schemas.openxmlformats.org/drawingml/2006/wordprocessingDrawing" xmlns:w10="urn:schemas-microsoft-com:office:word" xmlns:w="http://schemas.openxmlformats.org/wordprocessingml/2006/main" xmlns:w14="http://schemas.microsoft.com/office/word/2010/wordml" xmlns:w15="http://schemas.microsoft.com/office/word/2012/wordml" xmlns:w16cex="http://schemas.microsoft.com/office/word/2018/wordml/cex" xmlns:w16cid="http://schemas.microsoft.com/office/word/2016/wordml/cid" xmlns:w16="http://schemas.microsoft.com/office/word/2018/wordml" xmlns:w16du="http://schemas.microsoft.com/office/word/2023/wordml/word16du" xmlns:w16sdtdh="http://schemas.microsoft.com/office/word/2020/wordml/sdtdatahash" xmlns:w16se="http://schemas.microsoft.com/office/word/2015/wordml/symex" xmlns:wpg="http://schemas.microsoft.com/office/word/2010/wordprocessingGroup" xmlns:wpi="http://schemas.microsoft.com/office/word/2010/wordprocessingInk" xmlns:wne="http://schemas.microsoft.com/office/word/2006/wordml" xmlns:wps="http://schemas.microsoft.com/office/word/2010/wordprocessingShape" mc:Ignorable="w14 w15 w16se w16cid w16 w16cex w16sdtdh wp14">
+<w:endnotes xmlns:wpc="http://schemas.microsoft.com/office/word/2010/wordprocessingCanvas" xmlns:cx="http://schemas.microsoft.com/office/drawing/2014/chartex" xmlns:cx1="http://schemas.microsoft.com/office/drawing/2015/9/8/chartex" xmlns:cx2="http://schemas.microsoft.com/office/drawing/2015/10/21/chartex" xmlns:cx3="http://schemas.microsoft.com/office/drawing/2016/5/9/chartex" xmlns:cx4="http://schemas.microsoft.com/office/drawing/2016/5/10/chartex" xmlns:cx5="http://schemas.microsoft.com/office/drawing/2016/5/11/chartex" xmlns:cx6="http://schemas.microsoft.com/office/drawing/2016/5/12/chartex" xmlns:cx7="http://schemas.microsoft.com/office/drawing/2016/5/13/chartex" xmlns:cx8="http://schemas.microsoft.com/office/drawing/2016/5/14/chartex" xmlns:mc="http://schemas.openxmlformats.org/markup-compatibility/2006" xmlns:aink="http://schemas.microsoft.com/office/drawing/2016/ink" xmlns:am3d="http://schemas.microsoft.com/office/drawing/2017/model3d" xmlns:o="urn:schemas-microsoft-com:office:office" xmlns:oel="http://schemas.microsoft.com/office/2019/extlst" xmlns:r="http://schemas.openxmlformats.org/officeDocument/2006/relationships" xmlns:m="http://schemas.openxmlformats.org/officeDocument/2006/math" xmlns:v="urn:schemas-microsoft-com:vml" xmlns:wp14="http://schemas.microsoft.com/office/word/2010/wordprocessingDrawing" xmlns:wp="http://schemas.openxmlformats.org/drawingml/2006/wordprocessingDrawing" xmlns:w10="urn:schemas-microsoft-com:office:word" xmlns:w="http://schemas.openxmlformats.org/wordprocessingml/2006/main" xmlns:w14="http://schemas.microsoft.com/office/word/2010/wordml" xmlns:w15="http://schemas.microsoft.com/office/word/2012/wordml" xmlns:w16cex="http://schemas.microsoft.com/office/word/2018/wordml/cex" xmlns:w16cid="http://schemas.microsoft.com/office/word/2016/wordml/cid" xmlns:w16="http://schemas.microsoft.com/office/word/2018/wordml" xmlns:w16sdtdh="http://schemas.microsoft.com/office/word/2020/wordml/sdtdatahash" xmlns:w16se="http://schemas.microsoft.com/office/word/2015/wordml/symex" xmlns:wpg="http://schemas.microsoft.com/office/word/2010/wordprocessingGroup" xmlns:wpi="http://schemas.microsoft.com/office/word/2010/wordprocessingInk" xmlns:wne="http://schemas.microsoft.com/office/word/2006/wordml" xmlns:wps="http://schemas.microsoft.com/office/word/2010/wordprocessingShape" mc:Ignorable="w14 w15 w16se w16cid w16 w16cex w16sdtdh wp14">
   <w:endnote w:type="separator" w:id="-1">
     <w:p>
       <w:r>
@@ -936,7 +975,7 @@
 </file>
 
 <file path=word/footnotes.xml><?xml version="1.0" encoding="utf-8"?>
-<w:footnotes xmlns:wpc="http://schemas.microsoft.com/office/word/2010/wordprocessingCanvas" xmlns:cx="http://schemas.microsoft.com/office/drawing/2014/chartex" xmlns:cx1="http://schemas.microsoft.com/office/drawing/2015/9/8/chartex" xmlns:cx2="http://schemas.microsoft.com/office/drawing/2015/10/21/chartex" xmlns:cx3="http://schemas.microsoft.com/office/drawing/2016/5/9/chartex" xmlns:cx4="http://schemas.microsoft.com/office/drawing/2016/5/10/chartex" xmlns:cx5="http://schemas.microsoft.com/office/drawing/2016/5/11/chartex" xmlns:cx6="http://schemas.microsoft.com/office/drawing/2016/5/12/chartex" xmlns:cx7="http://schemas.microsoft.com/office/drawing/2016/5/13/chartex" xmlns:cx8="http://schemas.microsoft.com/office/drawing/2016/5/14/chartex" xmlns:mc="http://schemas.openxmlformats.org/markup-compatibility/2006" xmlns:aink="http://schemas.microsoft.com/office/drawing/2016/ink" xmlns:am3d="http://schemas.microsoft.com/office/drawing/2017/model3d" xmlns:o="urn:schemas-microsoft-com:office:office" xmlns:oel="http://schemas.microsoft.com/office/2019/extlst" xmlns:r="http://schemas.openxmlformats.org/officeDocument/2006/relationships" xmlns:m="http://schemas.openxmlformats.org/officeDocument/2006/math" xmlns:v="urn:schemas-microsoft-com:vml" xmlns:wp14="http://schemas.microsoft.com/office/word/2010/wordprocessingDrawing" xmlns:wp="http://schemas.openxmlformats.org/drawingml/2006/wordprocessingDrawing" xmlns:w10="urn:schemas-microsoft-com:office:word" xmlns:w="http://schemas.openxmlformats.org/wordprocessingml/2006/main" xmlns:w14="http://schemas.microsoft.com/office/word/2010/wordml" xmlns:w15="http://schemas.microsoft.com/office/word/2012/wordml" xmlns:w16cex="http://schemas.microsoft.com/office/word/2018/wordml/cex" xmlns:w16cid="http://schemas.microsoft.com/office/word/2016/wordml/cid" xmlns:w16="http://schemas.microsoft.com/office/word/2018/wordml" xmlns:w16du="http://schemas.microsoft.com/office/word/2023/wordml/word16du" xmlns:w16sdtdh="http://schemas.microsoft.com/office/word/2020/wordml/sdtdatahash" xmlns:w16se="http://schemas.microsoft.com/office/word/2015/wordml/symex" xmlns:wpg="http://schemas.microsoft.com/office/word/2010/wordprocessingGroup" xmlns:wpi="http://schemas.microsoft.com/office/word/2010/wordprocessingInk" xmlns:wne="http://schemas.microsoft.com/office/word/2006/wordml" xmlns:wps="http://schemas.microsoft.com/office/word/2010/wordprocessingShape" mc:Ignorable="w14 w15 w16se w16cid w16 w16cex w16sdtdh wp14">
+<w:footnotes xmlns:wpc="http://schemas.microsoft.com/office/word/2010/wordprocessingCanvas" xmlns:cx="http://schemas.microsoft.com/office/drawing/2014/chartex" xmlns:cx1="http://schemas.microsoft.com/office/drawing/2015/9/8/chartex" xmlns:cx2="http://schemas.microsoft.com/office/drawing/2015/10/21/chartex" xmlns:cx3="http://schemas.microsoft.com/office/drawing/2016/5/9/chartex" xmlns:cx4="http://schemas.microsoft.com/office/drawing/2016/5/10/chartex" xmlns:cx5="http://schemas.microsoft.com/office/drawing/2016/5/11/chartex" xmlns:cx6="http://schemas.microsoft.com/office/drawing/2016/5/12/chartex" xmlns:cx7="http://schemas.microsoft.com/office/drawing/2016/5/13/chartex" xmlns:cx8="http://schemas.microsoft.com/office/drawing/2016/5/14/chartex" xmlns:mc="http://schemas.openxmlformats.org/markup-compatibility/2006" xmlns:aink="http://schemas.microsoft.com/office/drawing/2016/ink" xmlns:am3d="http://schemas.microsoft.com/office/drawing/2017/model3d" xmlns:o="urn:schemas-microsoft-com:office:office" xmlns:oel="http://schemas.microsoft.com/office/2019/extlst" xmlns:r="http://schemas.openxmlformats.org/officeDocument/2006/relationships" xmlns:m="http://schemas.openxmlformats.org/officeDocument/2006/math" xmlns:v="urn:schemas-microsoft-com:vml" xmlns:wp14="http://schemas.microsoft.com/office/word/2010/wordprocessingDrawing" xmlns:wp="http://schemas.openxmlformats.org/drawingml/2006/wordprocessingDrawing" xmlns:w10="urn:schemas-microsoft-com:office:word" xmlns:w="http://schemas.openxmlformats.org/wordprocessingml/2006/main" xmlns:w14="http://schemas.microsoft.com/office/word/2010/wordml" xmlns:w15="http://schemas.microsoft.com/office/word/2012/wordml" xmlns:w16cex="http://schemas.microsoft.com/office/word/2018/wordml/cex" xmlns:w16cid="http://schemas.microsoft.com/office/word/2016/wordml/cid" xmlns:w16="http://schemas.microsoft.com/office/word/2018/wordml" xmlns:w16sdtdh="http://schemas.microsoft.com/office/word/2020/wordml/sdtdatahash" xmlns:w16se="http://schemas.microsoft.com/office/word/2015/wordml/symex" xmlns:wpg="http://schemas.microsoft.com/office/word/2010/wordprocessingGroup" xmlns:wpi="http://schemas.microsoft.com/office/word/2010/wordprocessingInk" xmlns:wne="http://schemas.microsoft.com/office/word/2006/wordml" xmlns:wps="http://schemas.microsoft.com/office/word/2010/wordprocessingShape" mc:Ignorable="w14 w15 w16se w16cid w16 w16cex w16sdtdh wp14">
   <w:footnote w:type="separator" w:id="-1">
     <w:p>
       <w:r>
